--- a/WordDocuments/Calibri/0653.docx
+++ b/WordDocuments/Calibri/0653.docx
@@ -12,7 +12,7 @@
           <w:color w:val="000000"/>
           <w:sz w:val="44"/>
         </w:rPr>
-        <w:t>Unraveling the Mysteries of Dark Matter</w:t>
+        <w:t>Exploring the Realm of Biology: Unveiling the Secrets of Life</w:t>
       </w:r>
     </w:p>
     <w:p>
@@ -26,7 +26,23 @@
           <w:color w:val="000000"/>
           <w:sz w:val="36"/>
         </w:rPr>
-        <w:t>Rebecca Abernathy</w:t>
+        <w:t>Dr</w:t>
+      </w:r>
+      <w:r>
+        <w:rPr>
+          <w:rFonts w:ascii="Calibri" w:hAnsi="Calibri"/>
+          <w:color w:val="000000"/>
+          <w:sz w:val="36"/>
+        </w:rPr>
+        <w:t>.</w:t>
+      </w:r>
+      <w:r>
+        <w:rPr>
+          <w:rFonts w:ascii="Calibri" w:hAnsi="Calibri"/>
+          <w:color w:val="000000"/>
+          <w:sz w:val="36"/>
+        </w:rPr>
+        <w:t xml:space="preserve"> Ashley Williams</w:t>
       </w:r>
     </w:p>
     <w:p>
@@ -39,7 +55,7 @@
           <w:color w:val="000000"/>
           <w:sz w:val="32"/>
         </w:rPr>
-        <w:t>rebeccaabernathy@rochester</w:t>
+        <w:t>ashley</w:t>
       </w:r>
       <w:r>
         <w:rPr>
@@ -55,7 +71,23 @@
           <w:color w:val="000000"/>
           <w:sz w:val="32"/>
         </w:rPr>
-        <w:t>net</w:t>
+        <w:t>williams@academy</w:t>
+      </w:r>
+      <w:r>
+        <w:rPr>
+          <w:rFonts w:ascii="Calibri" w:hAnsi="Calibri"/>
+          <w:color w:val="000000"/>
+          <w:sz w:val="32"/>
+        </w:rPr>
+        <w:t>.</w:t>
+      </w:r>
+      <w:r>
+        <w:rPr>
+          <w:rFonts w:ascii="Calibri" w:hAnsi="Calibri"/>
+          <w:color w:val="000000"/>
+          <w:sz w:val="32"/>
+        </w:rPr>
+        <w:t>edu</w:t>
       </w:r>
     </w:p>
     <w:p/>
@@ -66,7 +98,7 @@
           <w:color w:val="000000"/>
           <w:sz w:val="24"/>
         </w:rPr>
-        <w:t>Dark matter, an enigma that captivates the attention of scientists, constitutes a substantial portion of the universe yet eludes our grasp</w:t>
+        <w:t>Biology -- an enthralling discipline unravels the intricate tapestry of life, delving into the wonders of cellular mechanisms, the diversity of living organisms, and their intricate interactions</w:t>
       </w:r>
       <w:r>
         <w:rPr>
@@ -82,7 +114,7 @@
           <w:color w:val="000000"/>
           <w:sz w:val="24"/>
         </w:rPr>
-        <w:t xml:space="preserve"> Its presence, inferred from various astronomical observations, remains a mystery, beckoning us to unravel its nature and explore its implications for our understanding of the cosmos</w:t>
+        <w:t xml:space="preserve"> Throughout history, biology has unveiled profound insights into the enigmatic nature of life, illuminating the journey of evolution and revealing the extraordinary adaptability of life forms in response to changing environments</w:t>
       </w:r>
       <w:r>
         <w:rPr>
@@ -98,7 +130,23 @@
           <w:color w:val="000000"/>
           <w:sz w:val="24"/>
         </w:rPr>
-        <w:t xml:space="preserve"> In this essay, we embark on a journey to delve into the enigma of dark matter, examining the evidence for its existence, exploring its properties, and pondering its potential impact on our conception of the universe</w:t>
+        <w:t xml:space="preserve"> As we embark on this adventure in biology, we will delve into the fundamentals of life, unraveling the mysteries of cells, examining the profound mechanisms of genetic inheritance, and unraveling the blueprint of life encoded within DNA</w:t>
+      </w:r>
+      <w:r>
+        <w:rPr>
+          <w:rFonts w:ascii="Calibri" w:hAnsi="Calibri"/>
+          <w:color w:val="000000"/>
+          <w:sz w:val="24"/>
+        </w:rPr>
+        <w:t>.</w:t>
+      </w:r>
+      <w:r>
+        <w:rPr>
+          <w:rFonts w:ascii="Calibri" w:hAnsi="Calibri"/>
+          <w:color w:val="000000"/>
+          <w:sz w:val="24"/>
+        </w:rPr>
+        <w:t xml:space="preserve"> Prepare to be astounded by the marvels of life and gain an unparalleled appreciation for the harmony that governs the living world</w:t>
       </w:r>
       <w:r>
         <w:rPr>
@@ -123,7 +171,16 @@
           <w:sz w:val="24"/>
         </w:rPr>
         <w:br/>
-        <w:t>As we peer into the vastness of the cosmos, we encounter galaxies rotating at speeds that defy the gravitational pull of their visible matter</w:t>
+        <w:t>Introduction Continued:</w:t>
+      </w:r>
+      <w:r>
+        <w:rPr>
+          <w:rFonts w:ascii="Calibri" w:hAnsi="Calibri"/>
+          <w:color w:val="000000"/>
+          <w:sz w:val="24"/>
+        </w:rPr>
+        <w:br/>
+        <w:t>From the boundless diversity of ecosystems to the unfathomable depths of the microscopic world, biology unearths the extraordinary adaptations and interdependencies of organisms</w:t>
       </w:r>
       <w:r>
         <w:rPr>
@@ -139,7 +196,7 @@
           <w:color w:val="000000"/>
           <w:sz w:val="24"/>
         </w:rPr>
-        <w:t xml:space="preserve"> This discrepancy between observed motion and expected velocities hints at the existence of invisible mass, a colossal reservoir of matter that exerts gravitational influence without emitting light</w:t>
+        <w:t xml:space="preserve"> We will embark on a voyage across ecosystems, exploring the delicate balance between species, the intricate mechanisms of energy transfer, and the fascinating drama of ecological interactions</w:t>
       </w:r>
       <w:r>
         <w:rPr>
@@ -155,7 +212,23 @@
           <w:color w:val="000000"/>
           <w:sz w:val="24"/>
         </w:rPr>
-        <w:t xml:space="preserve"> Gravitational lensing observations further substantiate this notion as light from distant galaxies is distorted by the gravitational field of dark matter</w:t>
+        <w:t xml:space="preserve"> Moreover, we will delve into the intricacies of cells, the fundamental units of life, unveiling the secrets of cellular respiration and photosynthesis, the remarkable processes that sustain life on Earth</w:t>
+      </w:r>
+      <w:r>
+        <w:rPr>
+          <w:rFonts w:ascii="Calibri" w:hAnsi="Calibri"/>
+          <w:color w:val="000000"/>
+          <w:sz w:val="24"/>
+        </w:rPr>
+        <w:t>.</w:t>
+      </w:r>
+      <w:r>
+        <w:rPr>
+          <w:rFonts w:ascii="Calibri" w:hAnsi="Calibri"/>
+          <w:color w:val="000000"/>
+          <w:sz w:val="24"/>
+        </w:rPr>
+        <w:t xml:space="preserve"> As we delve deeper into the cellular realm, we will unravel the marvels of DNA, the blueprint of heredity, and explore the profound implications of genetic engineering, pondering its potential to shape the future of medicine and agriculture</w:t>
       </w:r>
       <w:r>
         <w:rPr>
@@ -180,7 +253,16 @@
           <w:sz w:val="24"/>
         </w:rPr>
         <w:br/>
-        <w:t>The quest to unravel the nature of dark matter continues to captivate scientists worldwide</w:t>
+        <w:t>Introduction Concluded:</w:t>
+      </w:r>
+      <w:r>
+        <w:rPr>
+          <w:rFonts w:ascii="Calibri" w:hAnsi="Calibri"/>
+          <w:color w:val="000000"/>
+          <w:sz w:val="24"/>
+        </w:rPr>
+        <w:br/>
+        <w:t>Biology extends beyond the confines of textbooks, weaving its way into our daily lives</w:t>
       </w:r>
       <w:r>
         <w:rPr>
@@ -196,7 +278,7 @@
           <w:color w:val="000000"/>
           <w:sz w:val="24"/>
         </w:rPr>
-        <w:t xml:space="preserve"> With unwavering dedication, they probe its elusive properties through diverse experimental approaches, employing sophisticated instruments and technologies</w:t>
+        <w:t xml:space="preserve"> Our understanding of biology empowers us to make informed decisions about public health, environmental conservation, and the use of biotechnology</w:t>
       </w:r>
       <w:r>
         <w:rPr>
@@ -212,7 +294,16 @@
           <w:color w:val="000000"/>
           <w:sz w:val="24"/>
         </w:rPr>
-        <w:t xml:space="preserve"> While the composition of dark matter remains an enigma, promising avenues of investigation offer tantalizing clues</w:t>
+        <w:t xml:space="preserve"> As we traverse this educational journey, we will engage in discussions about contemporary biological issues, unraveling the complexities of pandemics, the promise of stem cell research, and the </w:t>
+      </w:r>
+      <w:r>
+        <w:rPr>
+          <w:rFonts w:ascii="Calibri" w:hAnsi="Calibri"/>
+          <w:color w:val="000000"/>
+          <w:sz w:val="24"/>
+        </w:rPr>
+        <w:lastRenderedPageBreak/>
+        <w:t>ethical dilemmas posed by genetic engineering</w:t>
       </w:r>
       <w:r>
         <w:rPr>
@@ -228,7 +319,7 @@
           <w:color w:val="000000"/>
           <w:sz w:val="24"/>
         </w:rPr>
-        <w:t xml:space="preserve"> Underground experiments meticulously hunt for the faint signals of weakly interacting dark matter particles, while astrophysical observations scrutinize the distribution and dynamics of dark matter halos around galaxies</w:t>
+        <w:t xml:space="preserve"> Through thought-provoking exercises, hands-on laboratory experiences, and captivating multimedia presentations, we will ignite a passion for exploration, nurture critical thinking skills, and cultivate a profound appreciation for the interdependence of life on our planet</w:t>
       </w:r>
       <w:r>
         <w:rPr>
@@ -255,7 +346,7 @@
           <w:rFonts w:ascii="Calibri" w:hAnsi="Calibri"/>
           <w:color w:val="000000"/>
         </w:rPr>
-        <w:t>Dark matter, an enigmatic entity constituting a significant portion of the universe, stands at the forefront of scientific inquiry</w:t>
+        <w:t>Biology unveils the intricate complexities of life, guiding us through the fundamental processes of cellular mechanisms, the astonishing diversity of living organisms, and their intricate interactions</w:t>
       </w:r>
       <w:r>
         <w:rPr>
@@ -269,7 +360,7 @@
           <w:rFonts w:ascii="Calibri" w:hAnsi="Calibri"/>
           <w:color w:val="000000"/>
         </w:rPr>
-        <w:t xml:space="preserve"> Evidence from astronomical observations, including galactic rotation curves and gravitational lensing, strongly suggests the existence of this elusive substance</w:t>
+        <w:t xml:space="preserve"> We will delve into the mysteries of cells, unravel the profound mechanisms of genetic inheritance, and illuminate the blueprint of life encoded within DNA</w:t>
       </w:r>
       <w:r>
         <w:rPr>
@@ -283,29 +374,7 @@
           <w:rFonts w:ascii="Calibri" w:hAnsi="Calibri"/>
           <w:color w:val="000000"/>
         </w:rPr>
-        <w:t xml:space="preserve"> The scientific community is actively engaged in unraveling the nature of dark matter, conducting experiments and employing observational techniques to probe its properties</w:t>
-      </w:r>
-      <w:r>
-        <w:rPr>
-          <w:rFonts w:ascii="Calibri" w:hAnsi="Calibri"/>
-          <w:color w:val="000000"/>
-        </w:rPr>
-        <w:t>.</w:t>
-      </w:r>
-      <w:r>
-        <w:rPr>
-          <w:rFonts w:ascii="Calibri" w:hAnsi="Calibri"/>
-          <w:color w:val="000000"/>
-        </w:rPr>
-        <w:t xml:space="preserve"> Despite the challenges posed by its elusive character, ongoing research holds the promise of </w:t>
-      </w:r>
-      <w:r>
-        <w:rPr>
-          <w:rFonts w:ascii="Calibri" w:hAnsi="Calibri"/>
-          <w:color w:val="000000"/>
-        </w:rPr>
-        <w:lastRenderedPageBreak/>
-        <w:t>shedding light on this cosmic mystery and deepening our understanding of the fundamental nature of the universe</w:t>
+        <w:t xml:space="preserve"> By exploring the wonders of the living world, we gain an unparalleled appreciation for the harmony that governs the natural world and cultivate critical thinking skills that empower us to make informed decisions in the face of contemporary biological challenges</w:t>
       </w:r>
       <w:r>
         <w:rPr>
@@ -315,6 +384,7 @@
         <w:t>.</w:t>
       </w:r>
     </w:p>
+    <w:p/>
     <w:sectPr>
       <w:pgSz w:w="12240" w:h="15840"/>
       <w:pgMar w:top="1440" w:right="1800" w:bottom="1440" w:left="1800" w:header="720" w:footer="720" w:gutter="0"/>
@@ -498,31 +568,31 @@
       </w:rPr>
     </w:lvl>
   </w:abstractNum>
-  <w:num w:numId="1" w16cid:durableId="700516049">
+  <w:num w:numId="1" w16cid:durableId="538591273">
     <w:abstractNumId w:val="8"/>
   </w:num>
-  <w:num w:numId="2" w16cid:durableId="653218899">
+  <w:num w:numId="2" w16cid:durableId="308480930">
     <w:abstractNumId w:val="6"/>
   </w:num>
-  <w:num w:numId="3" w16cid:durableId="516770140">
+  <w:num w:numId="3" w16cid:durableId="242110169">
     <w:abstractNumId w:val="5"/>
   </w:num>
-  <w:num w:numId="4" w16cid:durableId="887298662">
+  <w:num w:numId="4" w16cid:durableId="2063097295">
     <w:abstractNumId w:val="4"/>
   </w:num>
-  <w:num w:numId="5" w16cid:durableId="1835871451">
+  <w:num w:numId="5" w16cid:durableId="348409149">
     <w:abstractNumId w:val="7"/>
   </w:num>
-  <w:num w:numId="6" w16cid:durableId="1857424890">
+  <w:num w:numId="6" w16cid:durableId="5183353">
     <w:abstractNumId w:val="3"/>
   </w:num>
-  <w:num w:numId="7" w16cid:durableId="1022778694">
+  <w:num w:numId="7" w16cid:durableId="1583680135">
     <w:abstractNumId w:val="2"/>
   </w:num>
-  <w:num w:numId="8" w16cid:durableId="2133132574">
+  <w:num w:numId="8" w16cid:durableId="137574657">
     <w:abstractNumId w:val="1"/>
   </w:num>
-  <w:num w:numId="9" w16cid:durableId="2074310398">
+  <w:num w:numId="9" w16cid:durableId="463550442">
     <w:abstractNumId w:val="0"/>
   </w:num>
 </w:numbering>
